--- a/samples/math-excise2.docx
+++ b/samples/math-excise2.docx
@@ -43,7 +43,7 @@
       </w:r>
       <w:r>
         <w:object>
-          <v:shape id="_x0000_i1050" o:spt="75" alt="eqId93bd8bd62fa78a535f66c38f4e11b59c" type="#_x0000_t75" style="height:29.75pt;width:213.8pt;" o:ole="t" filled="f" o:preferrelative="t" stroked="f" coordsize="21600,21600">
+          <v:shape id="_x0000_i1025" o:spt="75" alt="eqId93bd8bd62fa78a535f66c38f4e11b59c" type="#_x0000_t75" style="height:29.75pt;width:213.8pt;" o:ole="t" filled="f" o:preferrelative="t" stroked="f" coordsize="21600,21600">
             <v:path/>
             <v:fill on="f" focussize="0,0"/>
             <v:stroke on="f" joinstyle="miter"/>
@@ -52,7 +52,7 @@
             <w10:wrap type="none"/>
             <w10:anchorlock/>
           </v:shape>
-          <o:OLEObject Type="Embed" ProgID="Equation.DSMT4" ShapeID="_x0000_i1050" DrawAspect="Content" ObjectID="_1468075725" r:id="rId6">
+          <o:OLEObject Type="Embed" ProgID="Equation.DSMT4" ShapeID="_x0000_i1025" DrawAspect="Content" ObjectID="_1468075725" r:id="rId6">
             <o:LockedField>false</o:LockedField>
           </o:OLEObject>
         </w:object>
@@ -136,8 +136,6 @@
           </wp:inline>
         </w:drawing>
       </w:r>
-      <w:bookmarkStart w:id="0" w:name="_GoBack"/>
-      <w:bookmarkEnd w:id="0"/>
     </w:p>
     <w:p>
       <w:pPr>
@@ -158,7 +156,7 @@
       </w:r>
       <w:r>
         <w:object>
-          <v:shape id="_x0000_i1051" o:spt="75" alt="eqId2929636e48a4d27cbca7e94ef482c512" type="#_x0000_t75" style="height:29.8pt;width:93.25pt;" o:ole="t" filled="f" o:preferrelative="t" stroked="f" coordsize="21600,21600">
+          <v:shape id="_x0000_i1026" o:spt="75" alt="eqId2929636e48a4d27cbca7e94ef482c512" type="#_x0000_t75" style="height:29.8pt;width:93.25pt;" o:ole="t" filled="f" o:preferrelative="t" stroked="f" coordsize="21600,21600">
             <v:path/>
             <v:fill on="f" focussize="0,0"/>
             <v:stroke on="f" joinstyle="miter"/>
@@ -167,7 +165,7 @@
             <w10:wrap type="none"/>
             <w10:anchorlock/>
           </v:shape>
-          <o:OLEObject Type="Embed" ProgID="Equation.DSMT4" ShapeID="_x0000_i1051" DrawAspect="Content" ObjectID="_1468075726" r:id="rId9">
+          <o:OLEObject Type="Embed" ProgID="Equation.DSMT4" ShapeID="_x0000_i1026" DrawAspect="Content" ObjectID="_1468075726" r:id="rId9">
             <o:LockedField>false</o:LockedField>
           </o:OLEObject>
         </w:object>
@@ -192,7 +190,7 @@
       </w:r>
       <w:r>
         <w:object>
-          <v:shape id="_x0000_i1052" o:spt="75" alt="eqId9ea554bb4ba4addaaf05e0f9139aee56" type="#_x0000_t75" style="height:29.55pt;width:54.55pt;" o:ole="t" filled="f" o:preferrelative="t" stroked="f" coordsize="21600,21600">
+          <v:shape id="_x0000_i1027" o:spt="75" alt="eqId9ea554bb4ba4addaaf05e0f9139aee56" type="#_x0000_t75" style="height:29.55pt;width:54.55pt;" o:ole="t" filled="f" o:preferrelative="t" stroked="f" coordsize="21600,21600">
             <v:path/>
             <v:fill on="f" focussize="0,0"/>
             <v:stroke on="f" joinstyle="miter"/>
@@ -201,7 +199,7 @@
             <w10:wrap type="none"/>
             <w10:anchorlock/>
           </v:shape>
-          <o:OLEObject Type="Embed" ProgID="Equation.DSMT4" ShapeID="_x0000_i1052" DrawAspect="Content" ObjectID="_1468075727" r:id="rId11">
+          <o:OLEObject Type="Embed" ProgID="Equation.DSMT4" ShapeID="_x0000_i1027" DrawAspect="Content" ObjectID="_1468075727" r:id="rId11">
             <o:LockedField>false</o:LockedField>
           </o:OLEObject>
         </w:object>
@@ -226,7 +224,7 @@
       </w:r>
       <w:r>
         <w:object>
-          <v:shape id="_x0000_i1053" o:spt="75" alt="eqId17c3319647314c3b6d82958a909acd2a" type="#_x0000_t75" style="height:9.8pt;width:25.5pt;" o:ole="t" filled="f" o:preferrelative="t" stroked="f" coordsize="21600,21600">
+          <v:shape id="_x0000_i1028" o:spt="75" alt="eqId17c3319647314c3b6d82958a909acd2a" type="#_x0000_t75" style="height:9.8pt;width:25.5pt;" o:ole="t" filled="f" o:preferrelative="t" stroked="f" coordsize="21600,21600">
             <v:path/>
             <v:fill on="f" focussize="0,0"/>
             <v:stroke on="f" joinstyle="miter"/>
@@ -235,7 +233,7 @@
             <w10:wrap type="none"/>
             <w10:anchorlock/>
           </v:shape>
-          <o:OLEObject Type="Embed" ProgID="Equation.DSMT4" ShapeID="_x0000_i1053" DrawAspect="Content" ObjectID="_1468075728" r:id="rId13">
+          <o:OLEObject Type="Embed" ProgID="Equation.DSMT4" ShapeID="_x0000_i1028" DrawAspect="Content" ObjectID="_1468075728" r:id="rId13">
             <o:LockedField>false</o:LockedField>
           </o:OLEObject>
         </w:object>
@@ -248,7 +246,7 @@
       </w:r>
       <w:r>
         <w:object>
-          <v:shape id="_x0000_i1054" o:spt="75" alt="eqIdd275fbb3ee5cd1177ca5a2ceecbbef0f" type="#_x0000_t75" style="height:17.65pt;width:25.5pt;" o:ole="t" filled="f" o:preferrelative="t" stroked="f" coordsize="21600,21600">
+          <v:shape id="_x0000_i1029" o:spt="75" alt="eqIdd275fbb3ee5cd1177ca5a2ceecbbef0f" type="#_x0000_t75" style="height:17.65pt;width:25.5pt;" o:ole="t" filled="f" o:preferrelative="t" stroked="f" coordsize="21600,21600">
             <v:path/>
             <v:fill on="f" focussize="0,0"/>
             <v:stroke on="f" joinstyle="miter"/>
@@ -257,7 +255,7 @@
             <w10:wrap type="none"/>
             <w10:anchorlock/>
           </v:shape>
-          <o:OLEObject Type="Embed" ProgID="Equation.DSMT4" ShapeID="_x0000_i1054" DrawAspect="Content" ObjectID="_1468075729" r:id="rId15">
+          <o:OLEObject Type="Embed" ProgID="Equation.DSMT4" ShapeID="_x0000_i1029" DrawAspect="Content" ObjectID="_1468075729" r:id="rId15">
             <o:LockedField>false</o:LockedField>
           </o:OLEObject>
         </w:object>
@@ -276,9 +274,6 @@
         <w:ind w:left="300"/>
         <w:jc w:val="left"/>
         <w:textAlignment w:val="center"/>
-        <w:rPr>
-          <w:sz w:val="21"/>
-        </w:rPr>
       </w:pPr>
       <w:r>
         <w:rPr>
@@ -288,7 +283,7 @@
       </w:r>
       <w:r>
         <w:object>
-          <v:shape id="_x0000_i1055" o:spt="75" alt="eqIdd275fbb3ee5cd1177ca5a2ceecbbef0f" type="#_x0000_t75" style="height:17.65pt;width:25.5pt;" o:ole="t" filled="f" o:preferrelative="t" stroked="f" coordsize="21600,21600">
+          <v:shape id="_x0000_i1030" o:spt="75" alt="eqIdd275fbb3ee5cd1177ca5a2ceecbbef0f" type="#_x0000_t75" style="height:17.65pt;width:25.5pt;" o:ole="t" filled="f" o:preferrelative="t" stroked="f" coordsize="21600,21600">
             <v:path/>
             <v:fill on="f" focussize="0,0"/>
             <v:stroke on="f" joinstyle="miter"/>
@@ -297,7 +292,7 @@
             <w10:wrap type="none"/>
             <w10:anchorlock/>
           </v:shape>
-          <o:OLEObject Type="Embed" ProgID="Equation.DSMT4" ShapeID="_x0000_i1055" DrawAspect="Content" ObjectID="_1468075730" r:id="rId17">
+          <o:OLEObject Type="Embed" ProgID="Equation.DSMT4" ShapeID="_x0000_i1030" DrawAspect="Content" ObjectID="_1468075730" r:id="rId17">
             <o:LockedField>false</o:LockedField>
           </o:OLEObject>
         </w:object>
@@ -310,7 +305,7 @@
       </w:r>
       <w:r>
         <w:object>
-          <v:shape id="_x0000_i1056" o:spt="75" alt="eqIde878b9892f73b8bc92e2f9ea4961e863" type="#_x0000_t75" style="height:29.7pt;width:92.4pt;" o:ole="t" filled="f" o:preferrelative="t" stroked="f" coordsize="21600,21600">
+          <v:shape id="_x0000_i1031" o:spt="75" alt="eqIde878b9892f73b8bc92e2f9ea4961e863" type="#_x0000_t75" style="height:29.7pt;width:92.4pt;" o:ole="t" filled="f" o:preferrelative="t" stroked="f" coordsize="21600,21600">
             <v:path/>
             <v:fill on="f" focussize="0,0"/>
             <v:stroke on="f" joinstyle="miter"/>
@@ -319,7 +314,7 @@
             <w10:wrap type="none"/>
             <w10:anchorlock/>
           </v:shape>
-          <o:OLEObject Type="Embed" ProgID="Equation.DSMT4" ShapeID="_x0000_i1056" DrawAspect="Content" ObjectID="_1468075731" r:id="rId18">
+          <o:OLEObject Type="Embed" ProgID="Equation.DSMT4" ShapeID="_x0000_i1031" DrawAspect="Content" ObjectID="_1468075731" r:id="rId18">
             <o:LockedField>false</o:LockedField>
           </o:OLEObject>
         </w:object>
@@ -327,6 +322,71 @@
     </w:p>
     <w:p>
       <w:pPr>
+        <w:shd w:val="clear" w:color="auto" w:fill="auto"/>
+        <w:spacing w:line="360" w:lineRule="auto"/>
+        <w:ind w:left="300"/>
+        <w:jc w:val="left"/>
+        <w:textAlignment w:val="center"/>
+      </w:pPr>
+    </w:p>
+    <w:p>
+      <w:pPr>
+        <w:shd w:val="clear" w:color="auto" w:fill="auto"/>
+        <w:spacing w:line="360" w:lineRule="auto"/>
+        <w:ind w:left="300"/>
+        <w:jc w:val="left"/>
+        <w:textAlignment w:val="center"/>
+      </w:pPr>
+    </w:p>
+    <w:p>
+      <w:pPr>
+        <w:shd w:val="clear" w:color="auto" w:fill="auto"/>
+        <w:spacing w:line="360" w:lineRule="auto"/>
+        <w:ind w:left="300"/>
+        <w:jc w:val="left"/>
+        <w:textAlignment w:val="center"/>
+      </w:pPr>
+    </w:p>
+    <w:p>
+      <w:pPr>
+        <w:shd w:val="clear" w:color="auto" w:fill="auto"/>
+        <w:spacing w:line="360" w:lineRule="auto"/>
+        <w:ind w:left="300"/>
+        <w:jc w:val="left"/>
+        <w:textAlignment w:val="center"/>
+      </w:pPr>
+    </w:p>
+    <w:p>
+      <w:pPr>
+        <w:shd w:val="clear" w:color="auto" w:fill="auto"/>
+        <w:spacing w:line="360" w:lineRule="auto"/>
+        <w:ind w:left="300"/>
+        <w:jc w:val="left"/>
+        <w:textAlignment w:val="center"/>
+      </w:pPr>
+    </w:p>
+    <w:p>
+      <w:pPr>
+        <w:shd w:val="clear" w:color="auto" w:fill="auto"/>
+        <w:spacing w:line="360" w:lineRule="auto"/>
+        <w:ind w:left="300"/>
+        <w:jc w:val="left"/>
+        <w:textAlignment w:val="center"/>
+      </w:pPr>
+      <w:bookmarkStart w:id="0" w:name="_GoBack"/>
+      <w:bookmarkEnd w:id="0"/>
+    </w:p>
+    <w:p>
+      <w:pPr>
+        <w:shd w:val="clear" w:color="auto" w:fill="auto"/>
+        <w:spacing w:line="360" w:lineRule="auto"/>
+        <w:ind w:left="300"/>
+        <w:jc w:val="left"/>
+        <w:textAlignment w:val="center"/>
+      </w:pPr>
+    </w:p>
+    <w:p>
+      <w:pPr>
         <w:shd w:val="clear" w:color="auto" w:fill="F2F2F2"/>
         <w:spacing w:line="360" w:lineRule="auto"/>
         <w:jc w:val="left"/>
@@ -360,7 +420,7 @@
       </w:r>
       <w:r>
         <w:object>
-          <v:shape id="_x0000_i1057" o:spt="75" alt="eqId09f86f37ec8e15846bd731ab4fcdbacd" type="#_x0000_t75" style="height:17.6pt;width:25.5pt;" o:ole="t" filled="f" o:preferrelative="t" stroked="f" coordsize="21600,21600">
+          <v:shape id="_x0000_i1032" o:spt="75" alt="eqId09f86f37ec8e15846bd731ab4fcdbacd" type="#_x0000_t75" style="height:17.6pt;width:25.5pt;" o:ole="t" filled="f" o:preferrelative="t" stroked="f" coordsize="21600,21600">
             <v:path/>
             <v:fill on="f" focussize="0,0"/>
             <v:stroke on="f" joinstyle="miter"/>
@@ -369,7 +429,7 @@
             <w10:wrap type="none"/>
             <w10:anchorlock/>
           </v:shape>
-          <o:OLEObject Type="Embed" ProgID="Equation.DSMT4" ShapeID="_x0000_i1057" DrawAspect="Content" ObjectID="_1468075732" r:id="rId20">
+          <o:OLEObject Type="Embed" ProgID="Equation.DSMT4" ShapeID="_x0000_i1032" DrawAspect="Content" ObjectID="_1468075732" r:id="rId20">
             <o:LockedField>false</o:LockedField>
           </o:OLEObject>
         </w:object>
@@ -399,7 +459,7 @@
       </w:r>
       <w:r>
         <w:object>
-          <v:shape id="_x0000_i1058" o:spt="75" alt="eqId1fde3fde1cd4ff0cadf7a7921c087770" type="#_x0000_t75" style="height:12.25pt;width:25.5pt;" o:ole="t" filled="f" o:preferrelative="t" stroked="f" coordsize="21600,21600">
+          <v:shape id="_x0000_i1033" o:spt="75" alt="eqId1fde3fde1cd4ff0cadf7a7921c087770" type="#_x0000_t75" style="height:12.25pt;width:25.5pt;" o:ole="t" filled="f" o:preferrelative="t" stroked="f" coordsize="21600,21600">
             <v:path/>
             <v:fill on="f" focussize="0,0"/>
             <v:stroke on="f" joinstyle="miter"/>
@@ -408,7 +468,7 @@
             <w10:wrap type="none"/>
             <w10:anchorlock/>
           </v:shape>
-          <o:OLEObject Type="Embed" ProgID="Equation.DSMT4" ShapeID="_x0000_i1058" DrawAspect="Content" ObjectID="_1468075733" r:id="rId22">
+          <o:OLEObject Type="Embed" ProgID="Equation.DSMT4" ShapeID="_x0000_i1033" DrawAspect="Content" ObjectID="_1468075733" r:id="rId22">
             <o:LockedField>false</o:LockedField>
           </o:OLEObject>
         </w:object>
@@ -421,7 +481,7 @@
       </w:r>
       <w:r>
         <w:object>
-          <v:shape id="_x0000_i1059" o:spt="75" alt="eqId09f86f37ec8e15846bd731ab4fcdbacd" type="#_x0000_t75" style="height:17.6pt;width:25.5pt;" o:ole="t" filled="f" o:preferrelative="t" stroked="f" coordsize="21600,21600">
+          <v:shape id="_x0000_i1034" o:spt="75" alt="eqId09f86f37ec8e15846bd731ab4fcdbacd" type="#_x0000_t75" style="height:17.6pt;width:25.5pt;" o:ole="t" filled="f" o:preferrelative="t" stroked="f" coordsize="21600,21600">
             <v:path/>
             <v:fill on="f" focussize="0,0"/>
             <v:stroke on="f" joinstyle="miter"/>
@@ -430,7 +490,7 @@
             <w10:wrap type="none"/>
             <w10:anchorlock/>
           </v:shape>
-          <o:OLEObject Type="Embed" ProgID="Equation.DSMT4" ShapeID="_x0000_i1059" DrawAspect="Content" ObjectID="_1468075734" r:id="rId24">
+          <o:OLEObject Type="Embed" ProgID="Equation.DSMT4" ShapeID="_x0000_i1034" DrawAspect="Content" ObjectID="_1468075734" r:id="rId24">
             <o:LockedField>false</o:LockedField>
           </o:OLEObject>
         </w:object>
@@ -443,7 +503,7 @@
       </w:r>
       <w:r>
         <w:object>
-          <v:shape id="_x0000_i1060" o:spt="75" alt="eqId5718c4c2457566fe457740fd1ec83ed5" type="#_x0000_t75" style="height:30.5pt;width:88.85pt;" o:ole="t" filled="f" o:preferrelative="t" stroked="f" coordsize="21600,21600">
+          <v:shape id="_x0000_i1035" o:spt="75" alt="eqId5718c4c2457566fe457740fd1ec83ed5" type="#_x0000_t75" style="height:30.5pt;width:88.85pt;" o:ole="t" filled="f" o:preferrelative="t" stroked="f" coordsize="21600,21600">
             <v:path/>
             <v:fill on="f" focussize="0,0"/>
             <v:stroke on="f" joinstyle="miter"/>
@@ -452,7 +512,7 @@
             <w10:wrap type="none"/>
             <w10:anchorlock/>
           </v:shape>
-          <o:OLEObject Type="Embed" ProgID="Equation.DSMT4" ShapeID="_x0000_i1060" DrawAspect="Content" ObjectID="_1468075735" r:id="rId25">
+          <o:OLEObject Type="Embed" ProgID="Equation.DSMT4" ShapeID="_x0000_i1035" DrawAspect="Content" ObjectID="_1468075735" r:id="rId25">
             <o:LockedField>false</o:LockedField>
           </o:OLEObject>
         </w:object>
